--- a/Term Project.docx
+++ b/Term Project.docx
@@ -2,6 +2,508 @@
 <file path=word/document.xml><?xml version="1.0" encoding="utf-8"?>
 <w:document xmlns:wpc="http://schemas.microsoft.com/office/word/2010/wordprocessingCanvas" xmlns:cx="http://schemas.microsoft.com/office/drawing/2014/chartex" xmlns:cx1="http://schemas.microsoft.com/office/drawing/2015/9/8/chartex" xmlns:cx2="http://schemas.microsoft.com/office/drawing/2015/10/21/chartex" xmlns:cx3="http://schemas.microsoft.com/office/drawing/2016/5/9/chartex" xmlns:cx4="http://schemas.microsoft.com/office/drawing/2016/5/10/chartex" xmlns:cx5="http://schemas.microsoft.com/office/drawing/2016/5/11/chartex" xmlns:cx6="http://schemas.microsoft.com/office/drawing/2016/5/12/chartex" xmlns:cx7="http://schemas.microsoft.com/office/drawing/2016/5/13/chartex" xmlns:cx8="http://schemas.microsoft.com/office/drawing/2016/5/14/chartex" xmlns:mc="http://schemas.openxmlformats.org/markup-compatibility/2006" xmlns:aink="http://schemas.microsoft.com/office/drawing/2016/ink" xmlns:am3d="http://schemas.microsoft.com/office/drawing/2017/model3d" xmlns:o="urn:schemas-microsoft-com:office:office" xmlns:oel="http://schemas.microsoft.com/office/2019/extlst" xmlns:r="http://schemas.openxmlformats.org/officeDocument/2006/relationships" xmlns:m="http://schemas.openxmlformats.org/officeDocument/2006/math" xmlns:v="urn:schemas-microsoft-com:vml" xmlns:wp14="http://schemas.microsoft.com/office/word/2010/wordprocessingDrawing" xmlns:wp="http://schemas.openxmlformats.org/drawingml/2006/wordprocessingDrawing" xmlns:w10="urn:schemas-microsoft-com:office:word" xmlns:w="http://schemas.openxmlformats.org/wordprocessingml/2006/main" xmlns:w14="http://schemas.microsoft.com/office/word/2010/wordml" xmlns:w15="http://schemas.microsoft.com/office/word/2012/wordml" xmlns:w16cex="http://schemas.microsoft.com/office/word/2018/wordml/cex" xmlns:w16cid="http://schemas.microsoft.com/office/word/2016/wordml/cid" xmlns:w16="http://schemas.microsoft.com/office/word/2018/wordml" xmlns:w16sdtdh="http://schemas.microsoft.com/office/word/2020/wordml/sdtdatahash" xmlns:w16se="http://schemas.microsoft.com/office/word/2015/wordml/symex" xmlns:wpg="http://schemas.microsoft.com/office/word/2010/wordprocessingGroup" xmlns:wpi="http://schemas.microsoft.com/office/word/2010/wordprocessingInk" xmlns:wne="http://schemas.microsoft.com/office/word/2006/wordml" xmlns:wps="http://schemas.microsoft.com/office/word/2010/wordprocessingShape" mc:Ignorable="w14 w15 w16se w16cid w16 w16cex w16sdtdh wp14">
   <w:body>
+    <w:p>
+      <w:pPr>
+        <w:pStyle w:val="Heading1"/>
+        <w:ind w:left="0" w:right="1" w:firstLine="0"/>
+      </w:pPr>
+      <w:r>
+        <w:t>TERM PROJECT</w:t>
+      </w:r>
+    </w:p>
+    <w:p>
+      <w:pPr>
+        <w:spacing w:after="33"/>
+        <w:ind w:left="25"/>
+        <w:jc w:val="center"/>
+      </w:pPr>
+      <w:r>
+        <w:rPr>
+          <w:rFonts w:ascii="Tahoma" w:eastAsia="Tahoma" w:hAnsi="Tahoma" w:cs="Tahoma"/>
+          <w:sz w:val="24"/>
+        </w:rPr>
+        <w:t xml:space="preserve"> </w:t>
+      </w:r>
+    </w:p>
+    <w:p>
+      <w:pPr>
+        <w:spacing w:after="78"/>
+        <w:ind w:right="124"/>
+        <w:jc w:val="center"/>
+      </w:pPr>
+      <w:r>
+        <w:rPr>
+          <w:rFonts w:ascii="Tahoma" w:eastAsia="Tahoma" w:hAnsi="Tahoma" w:cs="Tahoma"/>
+          <w:b/>
+          <w:sz w:val="28"/>
+        </w:rPr>
+        <w:t>I</w:t>
+      </w:r>
+      <w:r>
+        <w:rPr>
+          <w:rFonts w:ascii="Tahoma" w:eastAsia="Tahoma" w:hAnsi="Tahoma" w:cs="Tahoma"/>
+          <w:b/>
+        </w:rPr>
+        <w:t>NSTRUCTOR</w:t>
+      </w:r>
+      <w:r>
+        <w:rPr>
+          <w:rFonts w:ascii="Tahoma" w:eastAsia="Tahoma" w:hAnsi="Tahoma" w:cs="Tahoma"/>
+          <w:b/>
+          <w:sz w:val="28"/>
+        </w:rPr>
+        <w:t xml:space="preserve">: </w:t>
+      </w:r>
+    </w:p>
+    <w:p>
+      <w:pPr>
+        <w:spacing w:after="0"/>
+        <w:jc w:val="center"/>
+      </w:pPr>
+      <w:r>
+        <w:rPr>
+          <w:rFonts w:ascii="Tahoma" w:eastAsia="Tahoma" w:hAnsi="Tahoma" w:cs="Tahoma"/>
+          <w:b/>
+          <w:sz w:val="28"/>
+        </w:rPr>
+        <w:t>C</w:t>
+      </w:r>
+      <w:r>
+        <w:rPr>
+          <w:rFonts w:ascii="Tahoma" w:eastAsia="Tahoma" w:hAnsi="Tahoma" w:cs="Tahoma"/>
+          <w:b/>
+        </w:rPr>
+        <w:t>LASS</w:t>
+      </w:r>
+      <w:r>
+        <w:rPr>
+          <w:rFonts w:ascii="Tahoma" w:eastAsia="Tahoma" w:hAnsi="Tahoma" w:cs="Tahoma"/>
+          <w:b/>
+          <w:sz w:val="28"/>
+        </w:rPr>
+        <w:t xml:space="preserve">: </w:t>
+      </w:r>
+      <w:r>
+        <w:rPr>
+          <w:rFonts w:ascii="Tahoma" w:eastAsia="Tahoma" w:hAnsi="Tahoma" w:cs="Tahoma"/>
+          <w:sz w:val="30"/>
+        </w:rPr>
+        <w:t xml:space="preserve">Summer </w:t>
+      </w:r>
+      <w:r>
+        <w:rPr>
+          <w:rFonts w:ascii="Tahoma" w:eastAsia="Tahoma" w:hAnsi="Tahoma" w:cs="Tahoma"/>
+          <w:sz w:val="30"/>
+        </w:rPr>
+        <w:t>202</w:t>
+      </w:r>
+      <w:r>
+        <w:rPr>
+          <w:rFonts w:ascii="Tahoma" w:eastAsia="Tahoma" w:hAnsi="Tahoma" w:cs="Tahoma"/>
+          <w:sz w:val="30"/>
+        </w:rPr>
+        <w:t>3</w:t>
+      </w:r>
+      <w:r>
+        <w:rPr>
+          <w:rFonts w:ascii="Tahoma" w:eastAsia="Tahoma" w:hAnsi="Tahoma" w:cs="Tahoma"/>
+          <w:sz w:val="30"/>
+        </w:rPr>
+        <w:t xml:space="preserve"> (CSD 1103)</w:t>
+      </w:r>
+    </w:p>
+    <w:p>
+      <w:pPr>
+        <w:spacing w:after="170"/>
+        <w:ind w:left="25"/>
+        <w:jc w:val="center"/>
+      </w:pPr>
+      <w:r>
+        <w:rPr>
+          <w:rFonts w:ascii="Tahoma" w:eastAsia="Tahoma" w:hAnsi="Tahoma" w:cs="Tahoma"/>
+          <w:sz w:val="24"/>
+        </w:rPr>
+        <w:t xml:space="preserve"> </w:t>
+      </w:r>
+    </w:p>
+    <w:tbl>
+      <w:tblPr>
+        <w:tblStyle w:val="TableGrid"/>
+        <w:tblW w:w="5812" w:type="dxa"/>
+        <w:tblInd w:w="1846" w:type="dxa"/>
+        <w:tblCellMar>
+          <w:top w:w="80" w:type="dxa"/>
+          <w:left w:w="83" w:type="dxa"/>
+          <w:right w:w="107" w:type="dxa"/>
+        </w:tblCellMar>
+        <w:tblLook w:val="04A0" w:firstRow="1" w:lastRow="0" w:firstColumn="1" w:lastColumn="0" w:noHBand="0" w:noVBand="1"/>
+      </w:tblPr>
+      <w:tblGrid>
+        <w:gridCol w:w="5812"/>
+      </w:tblGrid>
+      <w:tr>
+        <w:trPr>
+          <w:trHeight w:val="2331"/>
+        </w:trPr>
+        <w:tc>
+          <w:tcPr>
+            <w:tcW w:w="5812" w:type="dxa"/>
+            <w:tcBorders>
+              <w:top w:val="single" w:sz="4" w:space="0" w:color="000000"/>
+              <w:left w:val="single" w:sz="4" w:space="0" w:color="000000"/>
+              <w:bottom w:val="single" w:sz="4" w:space="0" w:color="000000"/>
+              <w:right w:val="single" w:sz="4" w:space="0" w:color="000000"/>
+            </w:tcBorders>
+          </w:tcPr>
+          <w:p>
+            <w:pPr>
+              <w:spacing w:after="48" w:line="226" w:lineRule="auto"/>
+              <w:jc w:val="both"/>
+              <w:rPr>
+                <w:sz w:val="28"/>
+                <w:szCs w:val="28"/>
+              </w:rPr>
+            </w:pPr>
+            <w:r>
+              <w:rPr>
+                <w:rFonts w:ascii="Tahoma" w:eastAsia="Tahoma" w:hAnsi="Tahoma" w:cs="Tahoma"/>
+                <w:sz w:val="28"/>
+                <w:szCs w:val="28"/>
+              </w:rPr>
+              <w:t xml:space="preserve">The term project brings together what has been covered in this course and what you have practiced in the exercises to create a website with at least four HTML5 pages. </w:t>
+            </w:r>
+          </w:p>
+          <w:p>
+            <w:pPr>
+              <w:ind w:left="382"/>
+              <w:jc w:val="center"/>
+              <w:rPr>
+                <w:rFonts w:ascii="Tahoma" w:eastAsia="Tahoma" w:hAnsi="Tahoma" w:cs="Tahoma"/>
+                <w:sz w:val="28"/>
+                <w:szCs w:val="28"/>
+              </w:rPr>
+            </w:pPr>
+          </w:p>
+          <w:p>
+            <w:pPr>
+              <w:ind w:left="382"/>
+              <w:jc w:val="center"/>
+            </w:pPr>
+            <w:r>
+              <w:rPr>
+                <w:rFonts w:ascii="Tahoma" w:eastAsia="Tahoma" w:hAnsi="Tahoma" w:cs="Tahoma"/>
+                <w:sz w:val="28"/>
+                <w:szCs w:val="28"/>
+              </w:rPr>
+              <w:t>Total marks: 100</w:t>
+            </w:r>
+          </w:p>
+        </w:tc>
+      </w:tr>
+    </w:tbl>
+    <w:p>
+      <w:pPr>
+        <w:spacing w:after="524"/>
+        <w:ind w:left="25"/>
+        <w:jc w:val="center"/>
+      </w:pPr>
+      <w:r>
+        <w:rPr>
+          <w:rFonts w:ascii="Tahoma" w:eastAsia="Tahoma" w:hAnsi="Tahoma" w:cs="Tahoma"/>
+          <w:sz w:val="24"/>
+        </w:rPr>
+        <w:t xml:space="preserve"> </w:t>
+      </w:r>
+    </w:p>
+    <w:p>
+      <w:pPr>
+        <w:tabs>
+          <w:tab w:val="center" w:pos="4203"/>
+          <w:tab w:val="center" w:pos="6453"/>
+        </w:tabs>
+        <w:spacing w:after="163"/>
+      </w:pPr>
+      <w:r>
+        <w:tab/>
+      </w:r>
+      <w:r>
+        <w:rPr>
+          <w:rFonts w:ascii="Tahoma" w:eastAsia="Tahoma" w:hAnsi="Tahoma" w:cs="Tahoma"/>
+          <w:b/>
+          <w:sz w:val="28"/>
+        </w:rPr>
+        <w:t>D</w:t>
+      </w:r>
+      <w:r>
+        <w:rPr>
+          <w:rFonts w:ascii="Tahoma" w:eastAsia="Tahoma" w:hAnsi="Tahoma" w:cs="Tahoma"/>
+          <w:b/>
+        </w:rPr>
+        <w:t>ATE</w:t>
+      </w:r>
+      <w:r>
+        <w:rPr>
+          <w:rFonts w:ascii="Tahoma" w:eastAsia="Tahoma" w:hAnsi="Tahoma" w:cs="Tahoma"/>
+          <w:b/>
+          <w:sz w:val="28"/>
+        </w:rPr>
+        <w:t xml:space="preserve">: </w:t>
+      </w:r>
+      <w:r>
+        <w:rPr>
+          <w:rFonts w:ascii="Tahoma" w:eastAsia="Tahoma" w:hAnsi="Tahoma" w:cs="Tahoma"/>
+          <w:b/>
+          <w:sz w:val="28"/>
+        </w:rPr>
+        <w:t>10/08/2023</w:t>
+      </w:r>
+      <w:r>
+        <w:rPr>
+          <w:rFonts w:ascii="Tahoma" w:eastAsia="Tahoma" w:hAnsi="Tahoma" w:cs="Tahoma"/>
+          <w:b/>
+          <w:sz w:val="28"/>
+        </w:rPr>
+        <w:tab/>
+      </w:r>
+      <w:r>
+        <w:rPr>
+          <w:rFonts w:ascii="Tahoma" w:eastAsia="Tahoma" w:hAnsi="Tahoma" w:cs="Tahoma"/>
+          <w:sz w:val="24"/>
+        </w:rPr>
+        <w:t xml:space="preserve"> </w:t>
+      </w:r>
+    </w:p>
+    <w:p>
+      <w:pPr>
+        <w:tabs>
+          <w:tab w:val="center" w:pos="3597"/>
+          <w:tab w:val="center" w:pos="6453"/>
+        </w:tabs>
+        <w:spacing w:after="163"/>
+      </w:pPr>
+      <w:r>
+        <w:tab/>
+      </w:r>
+      <w:r>
+        <w:rPr>
+          <w:rFonts w:ascii="Tahoma" w:eastAsia="Tahoma" w:hAnsi="Tahoma" w:cs="Tahoma"/>
+          <w:b/>
+          <w:sz w:val="28"/>
+        </w:rPr>
+        <w:t>S</w:t>
+      </w:r>
+      <w:r>
+        <w:rPr>
+          <w:rFonts w:ascii="Tahoma" w:eastAsia="Tahoma" w:hAnsi="Tahoma" w:cs="Tahoma"/>
+          <w:b/>
+        </w:rPr>
+        <w:t xml:space="preserve">TUDENT </w:t>
+      </w:r>
+      <w:r>
+        <w:rPr>
+          <w:rFonts w:ascii="Tahoma" w:eastAsia="Tahoma" w:hAnsi="Tahoma" w:cs="Tahoma"/>
+          <w:b/>
+          <w:sz w:val="28"/>
+        </w:rPr>
+        <w:t>N</w:t>
+      </w:r>
+      <w:r>
+        <w:rPr>
+          <w:rFonts w:ascii="Tahoma" w:eastAsia="Tahoma" w:hAnsi="Tahoma" w:cs="Tahoma"/>
+          <w:b/>
+        </w:rPr>
+        <w:t>AME</w:t>
+      </w:r>
+      <w:r>
+        <w:rPr>
+          <w:rFonts w:ascii="Tahoma" w:eastAsia="Tahoma" w:hAnsi="Tahoma" w:cs="Tahoma"/>
+          <w:b/>
+          <w:sz w:val="28"/>
+        </w:rPr>
+        <w:t xml:space="preserve">: </w:t>
+      </w:r>
+      <w:r>
+        <w:rPr>
+          <w:rFonts w:ascii="Tahoma" w:eastAsia="Tahoma" w:hAnsi="Tahoma" w:cs="Tahoma"/>
+          <w:b/>
+          <w:sz w:val="28"/>
+        </w:rPr>
+        <w:t>John Alexander Gutierrez Gaviria</w:t>
+      </w:r>
+      <w:r>
+        <w:rPr>
+          <w:rFonts w:ascii="Tahoma" w:eastAsia="Tahoma" w:hAnsi="Tahoma" w:cs="Tahoma"/>
+          <w:b/>
+          <w:sz w:val="28"/>
+        </w:rPr>
+        <w:tab/>
+      </w:r>
+      <w:r>
+        <w:rPr>
+          <w:rFonts w:ascii="Tahoma" w:eastAsia="Tahoma" w:hAnsi="Tahoma" w:cs="Tahoma"/>
+          <w:sz w:val="24"/>
+        </w:rPr>
+        <w:t xml:space="preserve"> </w:t>
+      </w:r>
+    </w:p>
+    <w:p>
+      <w:pPr>
+        <w:spacing w:after="72"/>
+        <w:ind w:left="2301" w:right="1190"/>
+      </w:pPr>
+      <w:r>
+        <w:rPr>
+          <w:rFonts w:ascii="Tahoma" w:eastAsia="Tahoma" w:hAnsi="Tahoma" w:cs="Tahoma"/>
+          <w:b/>
+          <w:sz w:val="28"/>
+        </w:rPr>
+        <w:t>S</w:t>
+      </w:r>
+      <w:r>
+        <w:rPr>
+          <w:rFonts w:ascii="Tahoma" w:eastAsia="Tahoma" w:hAnsi="Tahoma" w:cs="Tahoma"/>
+          <w:b/>
+        </w:rPr>
+        <w:t xml:space="preserve">TUDENT </w:t>
+      </w:r>
+      <w:r>
+        <w:rPr>
+          <w:rFonts w:ascii="Tahoma" w:eastAsia="Tahoma" w:hAnsi="Tahoma" w:cs="Tahoma"/>
+          <w:b/>
+          <w:sz w:val="28"/>
+        </w:rPr>
+        <w:t>N</w:t>
+      </w:r>
+      <w:r>
+        <w:rPr>
+          <w:rFonts w:ascii="Tahoma" w:eastAsia="Tahoma" w:hAnsi="Tahoma" w:cs="Tahoma"/>
+          <w:b/>
+        </w:rPr>
+        <w:t>UMBER</w:t>
+      </w:r>
+      <w:r>
+        <w:rPr>
+          <w:rFonts w:ascii="Tahoma" w:eastAsia="Tahoma" w:hAnsi="Tahoma" w:cs="Tahoma"/>
+          <w:b/>
+          <w:sz w:val="28"/>
+        </w:rPr>
+        <w:t xml:space="preserve">: </w:t>
+      </w:r>
+      <w:r>
+        <w:rPr>
+          <w:rFonts w:ascii="Tahoma" w:eastAsia="Tahoma" w:hAnsi="Tahoma" w:cs="Tahoma"/>
+          <w:b/>
+          <w:sz w:val="28"/>
+        </w:rPr>
+        <w:t xml:space="preserve">Paul Jordan </w:t>
+      </w:r>
+    </w:p>
+    <w:p>
+      <w:pPr>
+        <w:spacing w:after="0"/>
+        <w:ind w:left="25"/>
+        <w:jc w:val="center"/>
+      </w:pPr>
+      <w:r>
+        <w:rPr>
+          <w:rFonts w:ascii="Tahoma" w:eastAsia="Tahoma" w:hAnsi="Tahoma" w:cs="Tahoma"/>
+          <w:sz w:val="24"/>
+        </w:rPr>
+        <w:t xml:space="preserve"> </w:t>
+      </w:r>
+    </w:p>
+    <w:p>
+      <w:pPr>
+        <w:spacing w:after="1851"/>
+      </w:pPr>
+      <w:r>
+        <w:rPr>
+          <w:rFonts w:ascii="Tahoma" w:eastAsia="Tahoma" w:hAnsi="Tahoma" w:cs="Tahoma"/>
+          <w:sz w:val="24"/>
+        </w:rPr>
+        <w:t xml:space="preserve"> </w:t>
+      </w:r>
+      <w:r>
+        <w:rPr>
+          <w:rFonts w:ascii="Tahoma" w:eastAsia="Tahoma" w:hAnsi="Tahoma" w:cs="Tahoma"/>
+          <w:sz w:val="24"/>
+        </w:rPr>
+        <w:tab/>
+        <w:t xml:space="preserve"> </w:t>
+      </w:r>
+    </w:p>
+    <w:p>
+      <w:pPr>
+        <w:rPr>
+          <w:rFonts w:ascii="Tahoma" w:eastAsia="Tahoma" w:hAnsi="Tahoma" w:cs="Tahoma"/>
+          <w:b/>
+          <w:sz w:val="16"/>
+        </w:rPr>
+      </w:pPr>
+    </w:p>
+    <w:p>
+      <w:pPr>
+        <w:rPr>
+          <w:rFonts w:ascii="Tahoma" w:eastAsia="Tahoma" w:hAnsi="Tahoma" w:cs="Tahoma"/>
+          <w:b/>
+          <w:sz w:val="16"/>
+        </w:rPr>
+      </w:pPr>
+    </w:p>
+    <w:p>
+      <w:pPr>
+        <w:rPr>
+          <w:rFonts w:ascii="Tahoma" w:eastAsia="Tahoma" w:hAnsi="Tahoma" w:cs="Tahoma"/>
+          <w:b/>
+          <w:sz w:val="16"/>
+        </w:rPr>
+      </w:pPr>
+    </w:p>
+    <w:p>
+      <w:pPr>
+        <w:rPr>
+          <w:rFonts w:ascii="Tahoma" w:eastAsia="Tahoma" w:hAnsi="Tahoma" w:cs="Tahoma"/>
+          <w:b/>
+          <w:sz w:val="16"/>
+        </w:rPr>
+      </w:pPr>
+    </w:p>
+    <w:p>
+      <w:pPr>
+        <w:rPr>
+          <w:rFonts w:ascii="Tahoma" w:eastAsia="Tahoma" w:hAnsi="Tahoma" w:cs="Tahoma"/>
+          <w:b/>
+          <w:sz w:val="16"/>
+        </w:rPr>
+      </w:pPr>
+    </w:p>
+    <w:p>
+      <w:pPr>
+        <w:rPr>
+          <w:rFonts w:ascii="Tahoma" w:eastAsia="Tahoma" w:hAnsi="Tahoma" w:cs="Tahoma"/>
+          <w:b/>
+          <w:sz w:val="16"/>
+        </w:rPr>
+      </w:pPr>
+    </w:p>
+    <w:p>
+      <w:pPr>
+        <w:rPr>
+          <w:rFonts w:ascii="Tahoma" w:eastAsia="Tahoma" w:hAnsi="Tahoma" w:cs="Tahoma"/>
+          <w:b/>
+          <w:sz w:val="16"/>
+        </w:rPr>
+      </w:pPr>
+    </w:p>
+    <w:p>
+      <w:pPr>
+        <w:rPr>
+          <w:rFonts w:ascii="Tahoma" w:eastAsia="Tahoma" w:hAnsi="Tahoma" w:cs="Tahoma"/>
+          <w:b/>
+          <w:sz w:val="16"/>
+        </w:rPr>
+      </w:pPr>
+    </w:p>
     <w:p>
       <w:pPr>
         <w:numPr>
@@ -15,6 +517,7 @@
         <w:rPr>
           <w:sz w:val="28"/>
         </w:rPr>
+        <w:lastRenderedPageBreak/>
         <w:t>What is the Purpose of the Website?</w:t>
       </w:r>
       <w:r>
@@ -1059,15 +1562,7 @@
                                 <w:bCs/>
                                 <w:color w:val="FFFFFF" w:themeColor="background1"/>
                               </w:rPr>
-                              <w:t>#</w:t>
-                            </w:r>
-                            <w:r>
-                              <w:rPr>
-                                <w:b/>
-                                <w:bCs/>
-                                <w:color w:val="FFFFFF" w:themeColor="background1"/>
-                              </w:rPr>
-                              <w:t>BDE59F</w:t>
+                              <w:t>#BDE59F</w:t>
                             </w:r>
                           </w:p>
                         </w:txbxContent>
@@ -1106,15 +1601,7 @@
                           <w:bCs/>
                           <w:color w:val="FFFFFF" w:themeColor="background1"/>
                         </w:rPr>
-                        <w:t>#</w:t>
-                      </w:r>
-                      <w:r>
-                        <w:rPr>
-                          <w:b/>
-                          <w:bCs/>
-                          <w:color w:val="FFFFFF" w:themeColor="background1"/>
-                        </w:rPr>
-                        <w:t>BDE59F</w:t>
+                        <w:t>#BDE59F</w:t>
                       </w:r>
                     </w:p>
                   </w:txbxContent>
@@ -1386,6 +1873,9 @@
         </mc:AlternateContent>
       </w:r>
       <w:r>
+        <w:rPr>
+          <w:noProof/>
+        </w:rPr>
         <w:drawing>
           <wp:inline distT="0" distB="0" distL="0" distR="0" wp14:anchorId="0631895C" wp14:editId="55D0724D">
             <wp:extent cx="5387340" cy="3054553"/>
@@ -1555,6 +2045,9 @@
         </mc:AlternateContent>
       </w:r>
       <w:r>
+        <w:rPr>
+          <w:noProof/>
+        </w:rPr>
         <w:drawing>
           <wp:inline distT="0" distB="0" distL="0" distR="0" wp14:anchorId="293E171C" wp14:editId="20626FB7">
             <wp:extent cx="544820" cy="5416883"/>
@@ -1702,8 +2195,17 @@
           <w:sz w:val="24"/>
           <w:szCs w:val="24"/>
         </w:rPr>
-        <w:t>", -apple-system, "Helvetica Neue", "Droid Sans", Arial, sans-serif;</w:t>
-      </w:r>
+        <w:t>", -apple-system, "Helvetica Neue", "Droid Sans", Arial, sans-</w:t>
+      </w:r>
+      <w:proofErr w:type="gramStart"/>
+      <w:r>
+        <w:rPr>
+          <w:sz w:val="24"/>
+          <w:szCs w:val="24"/>
+        </w:rPr>
+        <w:t>serif;</w:t>
+      </w:r>
+      <w:proofErr w:type="gramEnd"/>
     </w:p>
     <w:p>
       <w:pPr>
@@ -1749,8 +2251,17 @@
           <w:sz w:val="24"/>
           <w:szCs w:val="24"/>
         </w:rPr>
-        <w:t>, "Helvetica Neue", Helvetica, Arial, sans-serif;</w:t>
-      </w:r>
+        <w:t>, "Helvetica Neue", Helvetica, Arial, sans-</w:t>
+      </w:r>
+      <w:proofErr w:type="gramStart"/>
+      <w:r>
+        <w:rPr>
+          <w:sz w:val="24"/>
+          <w:szCs w:val="24"/>
+        </w:rPr>
+        <w:t>serif;</w:t>
+      </w:r>
+      <w:proofErr w:type="gramEnd"/>
     </w:p>
     <w:p>
       <w:pPr>
@@ -2209,13 +2720,7 @@
         <w:rPr>
           <w:rFonts w:ascii="Tahoma" w:eastAsia="Tahoma" w:hAnsi="Tahoma" w:cs="Tahoma"/>
         </w:rPr>
-        <w:t>T</w:t>
-      </w:r>
-      <w:r>
-        <w:rPr>
-          <w:rFonts w:ascii="Tahoma" w:eastAsia="Tahoma" w:hAnsi="Tahoma" w:cs="Tahoma"/>
-        </w:rPr>
-        <w:t>ablet</w:t>
+        <w:t>Tablet</w:t>
       </w:r>
     </w:p>
     <w:p/>
@@ -2387,13 +2892,7 @@
         <w:rPr>
           <w:rFonts w:ascii="Tahoma" w:eastAsia="Tahoma" w:hAnsi="Tahoma" w:cs="Tahoma"/>
         </w:rPr>
-        <w:t>About us</w:t>
-      </w:r>
-      <w:r>
-        <w:rPr>
-          <w:rFonts w:ascii="Tahoma" w:eastAsia="Tahoma" w:hAnsi="Tahoma" w:cs="Tahoma"/>
-        </w:rPr>
-        <w:t xml:space="preserve"> Page</w:t>
+        <w:t>About us Page</w:t>
       </w:r>
     </w:p>
     <w:p>
@@ -2729,13 +3228,7 @@
           <w:rFonts w:ascii="Tahoma" w:eastAsia="Tahoma" w:hAnsi="Tahoma" w:cs="Tahoma"/>
         </w:rPr>
         <w:lastRenderedPageBreak/>
-        <w:t>Cart</w:t>
-      </w:r>
-      <w:r>
-        <w:rPr>
-          <w:rFonts w:ascii="Tahoma" w:eastAsia="Tahoma" w:hAnsi="Tahoma" w:cs="Tahoma"/>
-        </w:rPr>
-        <w:t xml:space="preserve"> Page</w:t>
+        <w:t>Cart Page</w:t>
       </w:r>
     </w:p>
     <w:p>
@@ -2825,13 +3318,7 @@
         <w:rPr>
           <w:rFonts w:ascii="Tahoma" w:eastAsia="Tahoma" w:hAnsi="Tahoma" w:cs="Tahoma"/>
         </w:rPr>
-        <w:t>T</w:t>
-      </w:r>
-      <w:r>
-        <w:rPr>
-          <w:rFonts w:ascii="Tahoma" w:eastAsia="Tahoma" w:hAnsi="Tahoma" w:cs="Tahoma"/>
-        </w:rPr>
-        <w:t xml:space="preserve">ablet / desktop </w:t>
+        <w:t xml:space="preserve">Tablet / desktop </w:t>
       </w:r>
     </w:p>
     <w:p>
@@ -2889,20 +3376,6 @@
           </wp:inline>
         </w:drawing>
       </w:r>
-    </w:p>
-    <w:p>
-      <w:pPr>
-        <w:rPr>
-          <w:rFonts w:ascii="Tahoma" w:eastAsia="Tahoma" w:hAnsi="Tahoma" w:cs="Tahoma"/>
-        </w:rPr>
-      </w:pPr>
-    </w:p>
-    <w:p>
-      <w:pPr>
-        <w:rPr>
-          <w:rFonts w:ascii="Tahoma" w:eastAsia="Tahoma" w:hAnsi="Tahoma" w:cs="Tahoma"/>
-        </w:rPr>
-      </w:pPr>
     </w:p>
     <w:p/>
     <w:p>
@@ -4387,6 +4860,30 @@
       <w14:ligatures w14:val="none"/>
     </w:rPr>
   </w:style>
+  <w:style w:type="paragraph" w:styleId="Heading1">
+    <w:name w:val="heading 1"/>
+    <w:next w:val="Normal"/>
+    <w:link w:val="Heading1Char"/>
+    <w:uiPriority w:val="9"/>
+    <w:qFormat/>
+    <w:rsid w:val="001E33FB"/>
+    <w:pPr>
+      <w:keepNext/>
+      <w:keepLines/>
+      <w:spacing w:after="251"/>
+      <w:ind w:left="30" w:hanging="10"/>
+      <w:jc w:val="center"/>
+      <w:outlineLvl w:val="0"/>
+    </w:pPr>
+    <w:rPr>
+      <w:rFonts w:ascii="Tahoma" w:eastAsia="Tahoma" w:hAnsi="Tahoma" w:cs="Tahoma"/>
+      <w:color w:val="000000"/>
+      <w:kern w:val="0"/>
+      <w:sz w:val="42"/>
+      <w:u w:val="single" w:color="000000"/>
+      <w14:ligatures w14:val="none"/>
+    </w:rPr>
+  </w:style>
   <w:style w:type="character" w:default="1" w:styleId="DefaultParagraphFont">
     <w:name w:val="Default Paragraph Font"/>
     <w:uiPriority w:val="1"/>
@@ -4500,6 +4997,41 @@
     <w:name w:val="styles-semicolon"/>
     <w:basedOn w:val="DefaultParagraphFont"/>
     <w:rsid w:val="0045125C"/>
+  </w:style>
+  <w:style w:type="character" w:customStyle="1" w:styleId="Heading1Char">
+    <w:name w:val="Heading 1 Char"/>
+    <w:basedOn w:val="DefaultParagraphFont"/>
+    <w:link w:val="Heading1"/>
+    <w:uiPriority w:val="9"/>
+    <w:rsid w:val="001E33FB"/>
+    <w:rPr>
+      <w:rFonts w:ascii="Tahoma" w:eastAsia="Tahoma" w:hAnsi="Tahoma" w:cs="Tahoma"/>
+      <w:color w:val="000000"/>
+      <w:kern w:val="0"/>
+      <w:sz w:val="42"/>
+      <w:u w:val="single" w:color="000000"/>
+      <w14:ligatures w14:val="none"/>
+    </w:rPr>
+  </w:style>
+  <w:style w:type="table" w:customStyle="1" w:styleId="TableGrid">
+    <w:name w:val="TableGrid"/>
+    <w:rsid w:val="001E33FB"/>
+    <w:pPr>
+      <w:spacing w:after="0" w:line="240" w:lineRule="auto"/>
+    </w:pPr>
+    <w:rPr>
+      <w:rFonts w:eastAsiaTheme="minorEastAsia"/>
+      <w:kern w:val="0"/>
+      <w14:ligatures w14:val="none"/>
+    </w:rPr>
+    <w:tblPr>
+      <w:tblCellMar>
+        <w:top w:w="0" w:type="dxa"/>
+        <w:left w:w="0" w:type="dxa"/>
+        <w:bottom w:w="0" w:type="dxa"/>
+        <w:right w:w="0" w:type="dxa"/>
+      </w:tblCellMar>
+    </w:tblPr>
   </w:style>
 </w:styles>
 </file>
